--- a/Class 4/Balance equations.docx
+++ b/Class 4/Balance equations.docx
@@ -11,9 +11,9 @@
           <w:noProof/>
         </w:rPr>
         <w:drawing>
-          <wp:inline distT="0" distB="0" distL="0" distR="0" wp14:anchorId="1C494887" wp14:editId="384BE54E">
-            <wp:extent cx="3177815" cy="1973751"/>
-            <wp:effectExtent l="38100" t="38100" r="41910" b="45720"/>
+          <wp:inline distT="0" distB="0" distL="0" distR="0" wp14:anchorId="1C494887" wp14:editId="4A4B6BFE">
+            <wp:extent cx="2623624" cy="1629541"/>
+            <wp:effectExtent l="38100" t="38100" r="43815" b="46990"/>
             <wp:docPr id="1" name="Picture 1"/>
             <wp:cNvGraphicFramePr>
               <a:graphicFrameLocks xmlns:a="http://schemas.openxmlformats.org/drawingml/2006/main" noChangeAspect="1"/>
@@ -34,7 +34,7 @@
                   <pic:spPr>
                     <a:xfrm>
                       <a:off x="0" y="0"/>
-                      <a:ext cx="3177815" cy="1973751"/>
+                      <a:ext cx="2644738" cy="1642655"/>
                     </a:xfrm>
                     <a:prstGeom prst="rect">
                       <a:avLst/>
@@ -2072,7 +2072,6 @@
           <w:rFonts w:asciiTheme="majorHAnsi" w:eastAsiaTheme="minorEastAsia" w:hAnsiTheme="majorHAnsi" w:cstheme="majorHAnsi"/>
           <w:lang w:val="en-GB"/>
         </w:rPr>
-        <w:lastRenderedPageBreak/>
         <w:t>Energy balance (to obtain temperature):</w:t>
       </w:r>
     </w:p>
@@ -4157,14 +4156,7 @@
               <w:rFonts w:ascii="Cambria Math" w:eastAsiaTheme="minorEastAsia" w:hAnsi="Cambria Math"/>
               <w:lang w:val="en-GB"/>
             </w:rPr>
-            <m:t>T</m:t>
-          </m:r>
-          <m:r>
-            <w:rPr>
-              <w:rFonts w:ascii="Cambria Math" w:eastAsiaTheme="minorEastAsia" w:hAnsi="Cambria Math"/>
-              <w:lang w:val="en-GB"/>
-            </w:rPr>
-            <m:t>-</m:t>
+            <m:t>T-</m:t>
           </m:r>
           <m:f>
             <m:fPr>
@@ -4711,14 +4703,8 @@
         <w:rPr>
           <w:rFonts w:asciiTheme="majorHAnsi" w:eastAsia="Times New Roman" w:hAnsiTheme="majorHAnsi" w:cstheme="majorHAnsi"/>
         </w:rPr>
-        <w:lastRenderedPageBreak/>
         <w:t xml:space="preserve">Simulate the output with an input step </w:t>
       </w:r>
-    </w:p>
-    <w:p>
-      <w:pPr>
-        <w:jc w:val="center"/>
-      </w:pPr>
     </w:p>
     <w:sectPr>
       <w:pgSz w:w="12240" w:h="15840"/>
